--- a/Distribuidos.docx
+++ b/Distribuidos.docx
@@ -5,6 +5,405 @@
     <w:p>
       <w:pPr>
         <w:rPr>
+          <w:rFonts w:ascii="Segoe UI" w:eastAsia="Times New Roman" w:hAnsi="Segoe UI" w:cs="Segoe UI"/>
+          <w:color w:val="333333"/>
+          <w:sz w:val="30"/>
+          <w:szCs w:val="30"/>
+          <w:lang w:val="es-CO"/>
+        </w:rPr>
+      </w:pPr>
+      <w:r>
+        <w:rPr>
+          <w:rFonts w:ascii="Arial" w:hAnsi="Arial" w:cs="Arial"/>
+          <w:b/>
+          <w:bCs/>
+          <w:color w:val="002060"/>
+          <w:sz w:val="24"/>
+          <w:szCs w:val="24"/>
+          <w:lang w:val="es-CO"/>
+        </w:rPr>
+        <w:t>Protocolo de pruebas</w:t>
+      </w:r>
+    </w:p>
+    <w:p>
+      <w:pPr>
+        <w:rPr>
+          <w:rFonts w:ascii="Arial" w:hAnsi="Arial" w:cs="Arial"/>
+          <w:b/>
+          <w:bCs/>
+          <w:sz w:val="24"/>
+          <w:szCs w:val="24"/>
+          <w:lang w:val="es-CO"/>
+        </w:rPr>
+      </w:pPr>
+      <w:r>
+        <w:rPr>
+          <w:rFonts w:ascii="Arial" w:hAnsi="Arial" w:cs="Arial"/>
+          <w:b/>
+          <w:bCs/>
+          <w:sz w:val="24"/>
+          <w:szCs w:val="24"/>
+          <w:lang w:val="es-CO"/>
+        </w:rPr>
+        <w:t>Prueba 1: Prueba de conexión IP</w:t>
+      </w:r>
+    </w:p>
+    <w:p>
+      <w:pPr>
+        <w:jc w:val="both"/>
+        <w:rPr>
+          <w:rFonts w:ascii="Arial" w:hAnsi="Arial" w:cs="Arial"/>
+          <w:sz w:val="24"/>
+          <w:szCs w:val="24"/>
+          <w:lang w:val="es-CO"/>
+        </w:rPr>
+      </w:pPr>
+      <w:r>
+        <w:rPr>
+          <w:rFonts w:ascii="Arial" w:hAnsi="Arial" w:cs="Arial"/>
+          <w:sz w:val="24"/>
+          <w:szCs w:val="24"/>
+          <w:lang w:val="es-CO"/>
+        </w:rPr>
+        <w:t>Como una primera prueba, se propone verificar que exista una conexión a nivel de capa de red en el modelo de referencia OSI, para ello, una de las operaciones más sencillas que podría hacerse es intentar hacer un PING a cada una de las máquinas desde cada una de ellas. Es importante notar que para que esta prueba pueda llevarse a cabo, es necesario que los mensajes ICMP no estén bloqueados, puesto que esto es importante para que se reciban y se envíen paquetes que permitan verificar la conectividad.</w:t>
+      </w:r>
+      <w:r>
+        <w:rPr>
+          <w:rFonts w:ascii="Arial" w:hAnsi="Arial" w:cs="Arial"/>
+          <w:sz w:val="24"/>
+          <w:szCs w:val="24"/>
+          <w:lang w:val="es-CO"/>
+        </w:rPr>
+        <w:t xml:space="preserve"> </w:t>
+      </w:r>
+      <w:r>
+        <w:rPr>
+          <w:rFonts w:ascii="Arial" w:hAnsi="Arial" w:cs="Arial"/>
+          <w:sz w:val="24"/>
+          <w:szCs w:val="24"/>
+          <w:lang w:val="es-CO"/>
+        </w:rPr>
+        <w:t>De esta forma, si hay algún tipo de error en la conexión o los paquetes ICMP están desactivados, no se recibirá ningún paquete, mientras que, si no sucede ningún problema, se recibirá una respuesta a los paquetes enviados.</w:t>
+      </w:r>
+    </w:p>
+    <w:p>
+      <w:pPr>
+        <w:rPr>
+          <w:rFonts w:ascii="Arial" w:hAnsi="Arial" w:cs="Arial"/>
+          <w:b/>
+          <w:bCs/>
+          <w:sz w:val="24"/>
+          <w:szCs w:val="24"/>
+          <w:lang w:val="es-CO"/>
+        </w:rPr>
+      </w:pPr>
+      <w:r>
+        <w:rPr>
+          <w:rFonts w:ascii="Arial" w:hAnsi="Arial" w:cs="Arial"/>
+          <w:b/>
+          <w:bCs/>
+          <w:sz w:val="24"/>
+          <w:szCs w:val="24"/>
+          <w:lang w:val="es-CO"/>
+        </w:rPr>
+        <w:t>Prueba 2: Prueba de apertura de puertos</w:t>
+      </w:r>
+    </w:p>
+    <w:p>
+      <w:pPr>
+        <w:jc w:val="both"/>
+        <w:rPr>
+          <w:rFonts w:ascii="Arial" w:hAnsi="Arial" w:cs="Arial"/>
+          <w:sz w:val="24"/>
+          <w:szCs w:val="24"/>
+          <w:lang w:val="es-CO"/>
+        </w:rPr>
+      </w:pPr>
+      <w:r>
+        <w:rPr>
+          <w:rFonts w:ascii="Arial" w:hAnsi="Arial" w:cs="Arial"/>
+          <w:sz w:val="24"/>
+          <w:szCs w:val="24"/>
+          <w:lang w:val="es-CO"/>
+        </w:rPr>
+        <w:t xml:space="preserve">Para esta prueba, se debe verificar que los puertos que se vayan a usar deben estar abiertos y no posean ningún tipo de filtros. Es decir, debe buscarse para </w:t>
+      </w:r>
+      <w:r>
+        <w:rPr>
+          <w:rFonts w:ascii="Arial" w:hAnsi="Arial" w:cs="Arial"/>
+          <w:sz w:val="24"/>
+          <w:szCs w:val="24"/>
+          <w:lang w:val="es-CO"/>
+        </w:rPr>
+        <w:t>los nodos cliente y servidor (Para el servidor se requiere que la base de datos tenga una conexión buena)</w:t>
+      </w:r>
+      <w:r>
+        <w:rPr>
+          <w:rFonts w:ascii="Arial" w:hAnsi="Arial" w:cs="Arial"/>
+          <w:sz w:val="24"/>
+          <w:szCs w:val="24"/>
+          <w:lang w:val="es-CO"/>
+        </w:rPr>
+        <w:t xml:space="preserve">, </w:t>
+      </w:r>
+      <w:r>
+        <w:rPr>
+          <w:rFonts w:ascii="Arial" w:hAnsi="Arial" w:cs="Arial"/>
+          <w:sz w:val="24"/>
+          <w:szCs w:val="24"/>
+          <w:lang w:val="es-CO"/>
+        </w:rPr>
+        <w:t>que,</w:t>
+      </w:r>
+      <w:r>
+        <w:rPr>
+          <w:rFonts w:ascii="Arial" w:hAnsi="Arial" w:cs="Arial"/>
+          <w:sz w:val="24"/>
+          <w:szCs w:val="24"/>
+          <w:lang w:val="es-CO"/>
+        </w:rPr>
+        <w:t xml:space="preserve"> una vez ejecutado el programa</w:t>
+      </w:r>
+      <w:r>
+        <w:rPr>
+          <w:rFonts w:ascii="Arial" w:hAnsi="Arial" w:cs="Arial"/>
+          <w:sz w:val="24"/>
+          <w:szCs w:val="24"/>
+          <w:lang w:val="es-CO"/>
+        </w:rPr>
+        <w:t xml:space="preserve"> correspondiente,</w:t>
+      </w:r>
+      <w:r>
+        <w:rPr>
+          <w:rFonts w:ascii="Arial" w:hAnsi="Arial" w:cs="Arial"/>
+          <w:sz w:val="24"/>
+          <w:szCs w:val="24"/>
+          <w:lang w:val="es-CO"/>
+        </w:rPr>
+        <w:t xml:space="preserve"> si se verifican los puertos abiertos bajo el protocolo TCP existe un puerto abierto nuevo. Si más adelante se observa que existe algún tipo de problema en cuanto a la comunicación y hay un firewall activo, se recomienda modificar el firewall específicamente las reglas relacionadas </w:t>
+      </w:r>
+    </w:p>
+    <w:p>
+      <w:pPr>
+        <w:rPr>
+          <w:rFonts w:ascii="Arial" w:hAnsi="Arial" w:cs="Arial"/>
+          <w:b/>
+          <w:bCs/>
+          <w:sz w:val="24"/>
+          <w:szCs w:val="24"/>
+          <w:lang w:val="es-CO"/>
+        </w:rPr>
+      </w:pPr>
+      <w:r>
+        <w:rPr>
+          <w:rFonts w:ascii="Arial" w:hAnsi="Arial" w:cs="Arial"/>
+          <w:b/>
+          <w:bCs/>
+          <w:sz w:val="24"/>
+          <w:szCs w:val="24"/>
+          <w:lang w:val="es-CO"/>
+        </w:rPr>
+        <w:t>Prueba 3: Prueba de conexión con la base de datos</w:t>
+      </w:r>
+    </w:p>
+    <w:p>
+      <w:pPr>
+        <w:jc w:val="both"/>
+        <w:rPr>
+          <w:rFonts w:ascii="Arial" w:hAnsi="Arial" w:cs="Arial"/>
+          <w:b/>
+          <w:bCs/>
+          <w:sz w:val="24"/>
+          <w:szCs w:val="24"/>
+          <w:lang w:val="es-CO"/>
+        </w:rPr>
+      </w:pPr>
+      <w:r>
+        <w:rPr>
+          <w:rFonts w:ascii="Arial" w:hAnsi="Arial" w:cs="Arial"/>
+          <w:sz w:val="24"/>
+          <w:szCs w:val="24"/>
+          <w:lang w:val="es-CO"/>
+        </w:rPr>
+        <w:t>Para esta prueba se debe verificar que exista una conexión entre los servidores y la base de datos, para esto puede descargarse la herramienta DBeaver y realizar desde allí varias consultas y verificar que exista una conexión, o se puede instalar la herramienta ‘psql’ y realizar las consultas conectándose a través de esta herramienta</w:t>
+      </w:r>
+      <w:r>
+        <w:rPr>
+          <w:rFonts w:ascii="Arial" w:hAnsi="Arial" w:cs="Arial"/>
+          <w:sz w:val="24"/>
+          <w:szCs w:val="24"/>
+          <w:lang w:val="es-CO"/>
+        </w:rPr>
+        <w:t>, para este caso, debe de verificarse que la respuesta llega, solamente</w:t>
+      </w:r>
+      <w:r>
+        <w:rPr>
+          <w:rFonts w:ascii="Arial" w:hAnsi="Arial" w:cs="Arial"/>
+          <w:sz w:val="24"/>
+          <w:szCs w:val="24"/>
+          <w:lang w:val="es-CO"/>
+        </w:rPr>
+        <w:t>.</w:t>
+      </w:r>
+    </w:p>
+    <w:p>
+      <w:pPr>
+        <w:rPr>
+          <w:rFonts w:ascii="Arial" w:hAnsi="Arial" w:cs="Arial"/>
+          <w:b/>
+          <w:bCs/>
+          <w:sz w:val="24"/>
+          <w:szCs w:val="24"/>
+          <w:lang w:val="es-CO"/>
+        </w:rPr>
+      </w:pPr>
+      <w:r>
+        <w:rPr>
+          <w:rFonts w:ascii="Arial" w:hAnsi="Arial" w:cs="Arial"/>
+          <w:b/>
+          <w:bCs/>
+          <w:sz w:val="24"/>
+          <w:szCs w:val="24"/>
+          <w:lang w:val="es-CO"/>
+        </w:rPr>
+        <w:t xml:space="preserve">Prueba 4: Prueba de </w:t>
+      </w:r>
+      <w:r>
+        <w:rPr>
+          <w:rFonts w:ascii="Arial" w:hAnsi="Arial" w:cs="Arial"/>
+          <w:b/>
+          <w:bCs/>
+          <w:sz w:val="24"/>
+          <w:szCs w:val="24"/>
+          <w:lang w:val="es-CO"/>
+        </w:rPr>
+        <w:t>comunicación usando la librería ZeroMQ</w:t>
+      </w:r>
+    </w:p>
+    <w:p>
+      <w:pPr>
+        <w:jc w:val="both"/>
+        <w:rPr>
+          <w:rFonts w:ascii="Arial" w:hAnsi="Arial" w:cs="Arial"/>
+          <w:sz w:val="24"/>
+          <w:szCs w:val="24"/>
+          <w:lang w:val="es-CO"/>
+        </w:rPr>
+      </w:pPr>
+      <w:r>
+        <w:rPr>
+          <w:rFonts w:ascii="Arial" w:hAnsi="Arial" w:cs="Arial"/>
+          <w:sz w:val="24"/>
+          <w:szCs w:val="24"/>
+          <w:lang w:val="es-CO"/>
+        </w:rPr>
+        <w:t xml:space="preserve">Para esta prueba se debe de verificar que exista una correcta comunicación entre las máquinas, para ello se debe de encender cada componente del sistema y por último debe de enviarse una petición que </w:t>
+      </w:r>
+      <w:r>
+        <w:rPr>
+          <w:rFonts w:ascii="Arial" w:hAnsi="Arial" w:cs="Arial"/>
+          <w:sz w:val="24"/>
+          <w:szCs w:val="24"/>
+          <w:lang w:val="es-CO"/>
+        </w:rPr>
+        <w:t>corresponda con las respuestas que se esperaría recibir dado el envío.</w:t>
+      </w:r>
+    </w:p>
+    <w:p>
+      <w:pPr>
+        <w:rPr>
+          <w:rFonts w:ascii="Arial" w:hAnsi="Arial" w:cs="Arial"/>
+          <w:b/>
+          <w:bCs/>
+          <w:sz w:val="24"/>
+          <w:szCs w:val="24"/>
+          <w:lang w:val="es-CO"/>
+        </w:rPr>
+      </w:pPr>
+      <w:r>
+        <w:rPr>
+          <w:rFonts w:ascii="Arial" w:hAnsi="Arial" w:cs="Arial"/>
+          <w:b/>
+          <w:bCs/>
+          <w:sz w:val="24"/>
+          <w:szCs w:val="24"/>
+          <w:lang w:val="es-CO"/>
+        </w:rPr>
+        <w:t>Prueba 5:</w:t>
+      </w:r>
+      <w:r>
+        <w:rPr>
+          <w:rFonts w:ascii="Arial" w:hAnsi="Arial" w:cs="Arial"/>
+          <w:b/>
+          <w:bCs/>
+          <w:sz w:val="24"/>
+          <w:szCs w:val="24"/>
+          <w:lang w:val="es-CO"/>
+        </w:rPr>
+        <w:t xml:space="preserve"> </w:t>
+      </w:r>
+      <w:r>
+        <w:rPr>
+          <w:rFonts w:ascii="Arial" w:hAnsi="Arial" w:cs="Arial"/>
+          <w:b/>
+          <w:bCs/>
+          <w:sz w:val="24"/>
+          <w:szCs w:val="24"/>
+          <w:lang w:val="es-CO"/>
+        </w:rPr>
+        <w:t>Funcionamiento de los controles de seguridad del sistema</w:t>
+      </w:r>
+    </w:p>
+    <w:p>
+      <w:pPr>
+        <w:jc w:val="both"/>
+        <w:rPr>
+          <w:rFonts w:ascii="Arial" w:hAnsi="Arial" w:cs="Arial"/>
+          <w:sz w:val="24"/>
+          <w:szCs w:val="24"/>
+          <w:lang w:val="es-CO"/>
+        </w:rPr>
+      </w:pPr>
+      <w:r>
+        <w:rPr>
+          <w:rFonts w:ascii="Arial" w:hAnsi="Arial" w:cs="Arial"/>
+          <w:sz w:val="24"/>
+          <w:szCs w:val="24"/>
+          <w:lang w:val="es-CO"/>
+        </w:rPr>
+        <w:t xml:space="preserve">Para esta prueba se debe de verificar que </w:t>
+      </w:r>
+      <w:r>
+        <w:rPr>
+          <w:rFonts w:ascii="Arial" w:hAnsi="Arial" w:cs="Arial"/>
+          <w:sz w:val="24"/>
+          <w:szCs w:val="24"/>
+          <w:lang w:val="es-CO"/>
+        </w:rPr>
+        <w:t>los controles de seguridad implementados en el sistema (Manejar un pool de direcciones aceptadas y guardar un hash de las contraseñas de los usuarios para que en caso que un atacante tenga acceso a la base de datos, este no pueda ver la contraseña en texto plano)</w:t>
+      </w:r>
+      <w:r>
+        <w:rPr>
+          <w:rFonts w:ascii="Arial" w:hAnsi="Arial" w:cs="Arial"/>
+          <w:sz w:val="24"/>
+          <w:szCs w:val="24"/>
+          <w:lang w:val="es-CO"/>
+        </w:rPr>
+        <w:t xml:space="preserve"> Para esto se plantea por un lado tratar de conectar una máquina fuera del pool y por otro lado que se analice la base de datos para verificar que no existe una forma fácil para determinar la contraseña dado el hash guardado. </w:t>
+      </w:r>
+    </w:p>
+    <w:p>
+      <w:pPr>
+        <w:jc w:val="both"/>
+        <w:rPr>
+          <w:rFonts w:ascii="Arial" w:hAnsi="Arial" w:cs="Arial"/>
+          <w:sz w:val="24"/>
+          <w:szCs w:val="24"/>
+          <w:lang w:val="es-CO"/>
+        </w:rPr>
+      </w:pPr>
+      <w:r>
+        <w:rPr>
           <w:rFonts w:ascii="Arial" w:hAnsi="Arial" w:cs="Arial"/>
           <w:b/>
           <w:bCs/>
@@ -13,7 +412,9 @@
           <w:szCs w:val="24"/>
           <w:lang w:val="es-CO"/>
         </w:rPr>
-      </w:pPr>
+        <w:lastRenderedPageBreak/>
+        <w:t>Va</w:t>
+      </w:r>
       <w:r>
         <w:rPr>
           <w:rFonts w:ascii="Arial" w:hAnsi="Arial" w:cs="Arial"/>
@@ -24,7 +425,7 @@
           <w:szCs w:val="24"/>
           <w:lang w:val="es-CO"/>
         </w:rPr>
-        <w:t>Variables para medir el rendimiento del sistema</w:t>
+        <w:t>riables para medir el rendimiento del sistema</w:t>
       </w:r>
     </w:p>
     <w:p>
@@ -884,7 +1285,26 @@
   <w:style w:type="paragraph" w:default="1" w:styleId="Normal">
     <w:name w:val="Normal"/>
     <w:qFormat/>
-    <w:rsid w:val="007B0898"/>
+    <w:rsid w:val="00271C02"/>
+  </w:style>
+  <w:style w:type="paragraph" w:styleId="Heading3">
+    <w:name w:val="heading 3"/>
+    <w:basedOn w:val="Normal"/>
+    <w:link w:val="Heading3Char"/>
+    <w:uiPriority w:val="9"/>
+    <w:qFormat/>
+    <w:rsid w:val="00BF2E22"/>
+    <w:pPr>
+      <w:spacing w:before="100" w:beforeAutospacing="1" w:after="100" w:afterAutospacing="1" w:line="240" w:lineRule="auto"/>
+      <w:outlineLvl w:val="2"/>
+    </w:pPr>
+    <w:rPr>
+      <w:rFonts w:ascii="Times New Roman" w:eastAsia="Times New Roman" w:hAnsi="Times New Roman" w:cs="Times New Roman"/>
+      <w:b/>
+      <w:bCs/>
+      <w:sz w:val="27"/>
+      <w:szCs w:val="27"/>
+    </w:rPr>
   </w:style>
   <w:style w:type="character" w:default="1" w:styleId="DefaultParagraphFont">
     <w:name w:val="Default Paragraph Font"/>
@@ -923,6 +1343,36 @@
       <w:ind w:left="720"/>
       <w:contextualSpacing/>
     </w:pPr>
+  </w:style>
+  <w:style w:type="character" w:customStyle="1" w:styleId="Heading3Char">
+    <w:name w:val="Heading 3 Char"/>
+    <w:basedOn w:val="DefaultParagraphFont"/>
+    <w:link w:val="Heading3"/>
+    <w:uiPriority w:val="9"/>
+    <w:rsid w:val="00BF2E22"/>
+    <w:rPr>
+      <w:rFonts w:ascii="Times New Roman" w:eastAsia="Times New Roman" w:hAnsi="Times New Roman" w:cs="Times New Roman"/>
+      <w:b/>
+      <w:bCs/>
+      <w:sz w:val="27"/>
+      <w:szCs w:val="27"/>
+    </w:rPr>
+  </w:style>
+  <w:style w:type="paragraph" w:styleId="NormalWeb">
+    <w:name w:val="Normal (Web)"/>
+    <w:basedOn w:val="Normal"/>
+    <w:uiPriority w:val="99"/>
+    <w:semiHidden/>
+    <w:unhideWhenUsed/>
+    <w:rsid w:val="00BF2E22"/>
+    <w:pPr>
+      <w:spacing w:before="100" w:beforeAutospacing="1" w:after="100" w:afterAutospacing="1" w:line="240" w:lineRule="auto"/>
+    </w:pPr>
+    <w:rPr>
+      <w:rFonts w:ascii="Times New Roman" w:eastAsia="Times New Roman" w:hAnsi="Times New Roman" w:cs="Times New Roman"/>
+      <w:sz w:val="24"/>
+      <w:szCs w:val="24"/>
+    </w:rPr>
   </w:style>
 </w:styles>
 </file>
